--- a/Documentatie/Periode2/SCRUM Backlog_RaoulWernert_1676356.docx
+++ b/Documentatie/Periode2/SCRUM Backlog_RaoulWernert_1676356.docx
@@ -5,8 +5,14 @@
     <w:p>
       <w:pPr>
         <w:pStyle w:val="Heading1"/>
-      </w:pPr>
-      <w:r>
+        <w:rPr>
+          <w:lang w:val="nl-NL"/>
+        </w:rPr>
+      </w:pPr>
+      <w:r>
+        <w:rPr>
+          <w:lang w:val="nl-NL"/>
+        </w:rPr>
         <w:t>SCRUM Backlog</w:t>
       </w:r>
     </w:p>
@@ -15,12 +21,14 @@
         <w:rPr>
           <w:sz w:val="24"/>
           <w:szCs w:val="24"/>
-        </w:rPr>
-      </w:pPr>
-      <w:r>
-        <w:rPr>
-          <w:sz w:val="24"/>
-          <w:szCs w:val="24"/>
+          <w:lang w:val="nl-NL"/>
+        </w:rPr>
+      </w:pPr>
+      <w:r>
+        <w:rPr>
+          <w:sz w:val="24"/>
+          <w:szCs w:val="24"/>
+          <w:lang w:val="nl-NL"/>
         </w:rPr>
         <w:t>Raoul Wernert</w:t>
       </w:r>
@@ -30,12 +38,14 @@
         <w:rPr>
           <w:sz w:val="24"/>
           <w:szCs w:val="24"/>
-        </w:rPr>
-      </w:pPr>
-      <w:r>
-        <w:rPr>
-          <w:sz w:val="24"/>
-          <w:szCs w:val="24"/>
+          <w:lang w:val="nl-NL"/>
+        </w:rPr>
+      </w:pPr>
+      <w:r>
+        <w:rPr>
+          <w:sz w:val="24"/>
+          <w:szCs w:val="24"/>
+          <w:lang w:val="nl-NL"/>
         </w:rPr>
         <w:t>1676356</w:t>
       </w:r>
@@ -45,14 +55,16 @@
         <w:rPr>
           <w:sz w:val="24"/>
           <w:szCs w:val="24"/>
-        </w:rPr>
-      </w:pPr>
-      <w:r>
-        <w:rPr>
-          <w:sz w:val="24"/>
-          <w:szCs w:val="24"/>
-        </w:rPr>
-        <w:t>28-10-2018</w:t>
+          <w:lang w:val="nl-NL"/>
+        </w:rPr>
+      </w:pPr>
+      <w:r>
+        <w:rPr>
+          <w:sz w:val="24"/>
+          <w:szCs w:val="24"/>
+          <w:lang w:val="nl-NL"/>
+        </w:rPr>
+        <w:t>05-12-2019</w:t>
       </w:r>
     </w:p>
     <w:p>
@@ -60,6 +72,7 @@
         <w:rPr>
           <w:sz w:val="24"/>
           <w:szCs w:val="24"/>
+          <w:lang w:val="nl-NL"/>
         </w:rPr>
       </w:pPr>
     </w:p>
@@ -70,55 +83,13 @@
           <w:szCs w:val="24"/>
         </w:rPr>
       </w:pPr>
-      <w:proofErr w:type="spellStart"/>
-      <w:proofErr w:type="gramStart"/>
-      <w:r>
-        <w:rPr>
-          <w:sz w:val="24"/>
-          <w:szCs w:val="24"/>
-        </w:rPr>
-        <w:t>Als</w:t>
-      </w:r>
-      <w:proofErr w:type="spellEnd"/>
-      <w:proofErr w:type="gramEnd"/>
-      <w:r>
-        <w:rPr>
-          <w:sz w:val="24"/>
-          <w:szCs w:val="24"/>
-        </w:rPr>
-        <w:t xml:space="preserve"> docent </w:t>
-      </w:r>
-      <w:proofErr w:type="spellStart"/>
-      <w:r>
-        <w:rPr>
-          <w:sz w:val="24"/>
-          <w:szCs w:val="24"/>
-        </w:rPr>
-        <w:t>wil</w:t>
-      </w:r>
-      <w:proofErr w:type="spellEnd"/>
-      <w:r>
-        <w:rPr>
-          <w:sz w:val="24"/>
-          <w:szCs w:val="24"/>
-        </w:rPr>
-        <w:t xml:space="preserve"> </w:t>
-      </w:r>
-      <w:proofErr w:type="spellStart"/>
-      <w:r>
-        <w:rPr>
-          <w:sz w:val="24"/>
-          <w:szCs w:val="24"/>
-        </w:rPr>
-        <w:t>ik</w:t>
-      </w:r>
-      <w:proofErr w:type="spellEnd"/>
-      <w:r>
-        <w:rPr>
-          <w:sz w:val="24"/>
-          <w:szCs w:val="24"/>
-        </w:rPr>
-        <w:t>:</w:t>
+      <w:r>
+        <w:rPr>
+          <w:sz w:val="24"/>
+          <w:szCs w:val="24"/>
+          <w:lang w:val="nl-NL"/>
+        </w:rPr>
+        <w:t>Als docent wil ik:</w:t>
       </w:r>
     </w:p>
     <w:p>
@@ -133,79 +104,13 @@
           <w:szCs w:val="24"/>
         </w:rPr>
       </w:pPr>
-      <w:proofErr w:type="spellStart"/>
-      <w:r>
-        <w:rPr>
-          <w:sz w:val="24"/>
-          <w:szCs w:val="24"/>
-        </w:rPr>
-        <w:t>Mijn</w:t>
-      </w:r>
-      <w:proofErr w:type="spellEnd"/>
-      <w:r>
-        <w:rPr>
-          <w:sz w:val="24"/>
-          <w:szCs w:val="24"/>
-        </w:rPr>
-        <w:t xml:space="preserve"> </w:t>
-      </w:r>
-      <w:proofErr w:type="spellStart"/>
-      <w:r>
-        <w:rPr>
-          <w:sz w:val="24"/>
-          <w:szCs w:val="24"/>
-        </w:rPr>
-        <w:t>eige</w:t>
-      </w:r>
-      <w:proofErr w:type="spellEnd"/>
-      <w:r>
-        <w:rPr>
-          <w:sz w:val="24"/>
-          <w:szCs w:val="24"/>
-        </w:rPr>
-        <w:t xml:space="preserve"> </w:t>
-      </w:r>
-      <w:proofErr w:type="spellStart"/>
-      <w:r>
-        <w:rPr>
-          <w:sz w:val="24"/>
-          <w:szCs w:val="24"/>
-        </w:rPr>
-        <w:t>vragen</w:t>
-      </w:r>
-      <w:proofErr w:type="spellEnd"/>
-      <w:r>
-        <w:rPr>
-          <w:sz w:val="24"/>
-          <w:szCs w:val="24"/>
-        </w:rPr>
-        <w:t xml:space="preserve"> </w:t>
-      </w:r>
-      <w:proofErr w:type="spellStart"/>
-      <w:r>
-        <w:rPr>
-          <w:sz w:val="24"/>
-          <w:szCs w:val="24"/>
-        </w:rPr>
-        <w:t>kunnen</w:t>
-      </w:r>
-      <w:proofErr w:type="spellEnd"/>
-      <w:r>
-        <w:rPr>
-          <w:sz w:val="24"/>
-          <w:szCs w:val="24"/>
-        </w:rPr>
-        <w:t xml:space="preserve"> </w:t>
-      </w:r>
-      <w:proofErr w:type="spellStart"/>
-      <w:r>
-        <w:rPr>
-          <w:sz w:val="24"/>
-          <w:szCs w:val="24"/>
-        </w:rPr>
-        <w:t>opgeven</w:t>
-      </w:r>
-      <w:proofErr w:type="spellEnd"/>
+      <w:r>
+        <w:rPr>
+          <w:sz w:val="24"/>
+          <w:szCs w:val="24"/>
+        </w:rPr>
+        <w:t>Mijn eige vragen kunnen opgeven</w:t>
+      </w:r>
     </w:p>
     <w:p>
       <w:pPr>
@@ -286,25 +191,7 @@
           <w:szCs w:val="24"/>
           <w:lang w:val="nl-NL"/>
         </w:rPr>
-        <w:t>Zodat ik de speelervaring kan veranderen naar mijn mani</w:t>
-      </w:r>
-      <w:bookmarkStart w:id="0" w:name="_GoBack"/>
-      <w:r>
-        <w:rPr>
-          <w:sz w:val="24"/>
-          <w:szCs w:val="24"/>
-          <w:lang w:val="nl-NL"/>
-        </w:rPr>
-        <w:t>e</w:t>
-      </w:r>
-      <w:bookmarkEnd w:id="0"/>
-      <w:r>
-        <w:rPr>
-          <w:sz w:val="24"/>
-          <w:szCs w:val="24"/>
-          <w:lang w:val="nl-NL"/>
-        </w:rPr>
-        <w:t>r van lesgeven.</w:t>
+        <w:t>Zodat ik de speelervaring kan veranderen naar mijn manier van lesgeven.</w:t>
       </w:r>
     </w:p>
     <w:p>
@@ -350,22 +237,21 @@
         </w:rPr>
         <w:t>Zodat ik in de hand kan houden waar mijn leerlingen mee bezig zijn.</w:t>
       </w:r>
-    </w:p>
-    <w:p>
-      <w:pPr>
-        <w:rPr>
-          <w:sz w:val="24"/>
-          <w:szCs w:val="24"/>
-          <w:lang w:val="nl-NL"/>
-        </w:rPr>
-      </w:pPr>
-      <w:r>
-        <w:rPr>
-          <w:sz w:val="24"/>
-          <w:szCs w:val="24"/>
-          <w:lang w:val="nl-NL"/>
-        </w:rPr>
-        <w:t>Als leerling wil ik:</w:t>
+      <w:r>
+        <w:rPr>
+          <w:sz w:val="24"/>
+          <w:szCs w:val="24"/>
+          <w:lang w:val="nl-NL"/>
+        </w:rPr>
+        <w:t xml:space="preserve"> </w:t>
+      </w:r>
+      <w:r>
+        <w:rPr>
+          <w:sz w:val="24"/>
+          <w:szCs w:val="24"/>
+          <w:lang w:val="nl-NL"/>
+        </w:rPr>
+        <w:t>Zodat ik meteen weet wat ik moet doen.</w:t>
       </w:r>
     </w:p>
     <w:p>
@@ -373,7 +259,7 @@
         <w:pStyle w:val="ListParagraph"/>
         <w:numPr>
           <w:ilvl w:val="0"/>
-          <w:numId w:val="2"/>
+          <w:numId w:val="1"/>
         </w:numPr>
         <w:rPr>
           <w:sz w:val="24"/>
@@ -387,7 +273,23 @@
           <w:szCs w:val="24"/>
           <w:lang w:val="nl-NL"/>
         </w:rPr>
-        <w:t>Een leuk spel</w:t>
+        <w:t>M</w:t>
+      </w:r>
+      <w:r>
+        <w:rPr>
+          <w:sz w:val="24"/>
+          <w:szCs w:val="24"/>
+          <w:lang w:val="nl-NL"/>
+        </w:rPr>
+        <w:t>ijn gemaakte vragen exporteren en importeren in andere versies van het spel</w:t>
+      </w:r>
+      <w:r>
+        <w:rPr>
+          <w:sz w:val="24"/>
+          <w:szCs w:val="24"/>
+          <w:lang w:val="nl-NL"/>
+        </w:rPr>
+        <w:t>.</w:t>
       </w:r>
     </w:p>
     <w:p>
@@ -395,7 +297,7 @@
         <w:pStyle w:val="ListParagraph"/>
         <w:numPr>
           <w:ilvl w:val="1"/>
-          <w:numId w:val="2"/>
+          <w:numId w:val="1"/>
         </w:numPr>
         <w:rPr>
           <w:sz w:val="24"/>
@@ -409,52 +311,18 @@
           <w:szCs w:val="24"/>
           <w:lang w:val="nl-NL"/>
         </w:rPr>
-        <w:t>Zodat de stof beter blijft hangen.</w:t>
-      </w:r>
-    </w:p>
-    <w:p>
-      <w:pPr>
-        <w:pStyle w:val="ListParagraph"/>
-        <w:numPr>
-          <w:ilvl w:val="0"/>
-          <w:numId w:val="2"/>
-        </w:numPr>
-        <w:rPr>
-          <w:sz w:val="24"/>
-          <w:szCs w:val="24"/>
-          <w:lang w:val="nl-NL"/>
-        </w:rPr>
-      </w:pPr>
-      <w:r>
-        <w:rPr>
-          <w:sz w:val="24"/>
-          <w:szCs w:val="24"/>
-          <w:lang w:val="nl-NL"/>
-        </w:rPr>
-        <w:t>Een simpel spel</w:t>
-      </w:r>
-    </w:p>
-    <w:p>
-      <w:pPr>
-        <w:pStyle w:val="ListParagraph"/>
-        <w:numPr>
-          <w:ilvl w:val="1"/>
-          <w:numId w:val="2"/>
-        </w:numPr>
-        <w:rPr>
-          <w:sz w:val="24"/>
-          <w:szCs w:val="24"/>
-          <w:lang w:val="nl-NL"/>
-        </w:rPr>
-      </w:pPr>
-      <w:r>
-        <w:rPr>
-          <w:sz w:val="24"/>
-          <w:szCs w:val="24"/>
-          <w:lang w:val="nl-NL"/>
-        </w:rPr>
-        <w:t>Zodat ik meteen weet wat ik moet doen.</w:t>
-      </w:r>
+        <w:t>Zodat ik niet voor elke client de vragen en antwo</w:t>
+      </w:r>
+      <w:r>
+        <w:rPr>
+          <w:sz w:val="24"/>
+          <w:szCs w:val="24"/>
+          <w:lang w:val="nl-NL"/>
+        </w:rPr>
+        <w:t>orden opnieuw hoef in te voeren.</w:t>
+      </w:r>
+      <w:bookmarkStart w:id="0" w:name="_GoBack"/>
+      <w:bookmarkEnd w:id="0"/>
     </w:p>
     <w:sectPr>
       <w:pgSz w:w="12240" w:h="15840"/>
@@ -1118,6 +986,28 @@
       <w:szCs w:val="32"/>
     </w:rPr>
   </w:style>
+  <w:style w:type="paragraph" w:styleId="Heading2">
+    <w:name w:val="heading 2"/>
+    <w:basedOn w:val="Normal"/>
+    <w:next w:val="Normal"/>
+    <w:link w:val="Heading2Char"/>
+    <w:uiPriority w:val="9"/>
+    <w:unhideWhenUsed/>
+    <w:qFormat/>
+    <w:rsid w:val="001C556C"/>
+    <w:pPr>
+      <w:keepNext/>
+      <w:keepLines/>
+      <w:spacing w:before="40" w:after="0"/>
+      <w:outlineLvl w:val="1"/>
+    </w:pPr>
+    <w:rPr>
+      <w:rFonts w:asciiTheme="majorHAnsi" w:eastAsiaTheme="majorEastAsia" w:hAnsiTheme="majorHAnsi" w:cstheme="majorBidi"/>
+      <w:color w:val="2E74B5" w:themeColor="accent1" w:themeShade="BF"/>
+      <w:sz w:val="26"/>
+      <w:szCs w:val="26"/>
+    </w:rPr>
+  </w:style>
   <w:style w:type="character" w:default="1" w:styleId="DefaultParagraphFont">
     <w:name w:val="Default Paragraph Font"/>
     <w:uiPriority w:val="1"/>
@@ -1167,6 +1057,19 @@
       <w:color w:val="2E74B5" w:themeColor="accent1" w:themeShade="BF"/>
       <w:sz w:val="32"/>
       <w:szCs w:val="32"/>
+    </w:rPr>
+  </w:style>
+  <w:style w:type="character" w:customStyle="1" w:styleId="Heading2Char">
+    <w:name w:val="Heading 2 Char"/>
+    <w:basedOn w:val="DefaultParagraphFont"/>
+    <w:link w:val="Heading2"/>
+    <w:uiPriority w:val="9"/>
+    <w:rsid w:val="001C556C"/>
+    <w:rPr>
+      <w:rFonts w:asciiTheme="majorHAnsi" w:eastAsiaTheme="majorEastAsia" w:hAnsiTheme="majorHAnsi" w:cstheme="majorBidi"/>
+      <w:color w:val="2E74B5" w:themeColor="accent1" w:themeShade="BF"/>
+      <w:sz w:val="26"/>
+      <w:szCs w:val="26"/>
     </w:rPr>
   </w:style>
 </w:styles>
